--- a/trunk/Imobiliaria/Documentação/exemplo_ecu_cidade.docx
+++ b/trunk/Imobiliaria/Documentação/exemplo_ecu_cidade.docx
@@ -17,7 +17,7 @@
         <w:t xml:space="preserve">Cadastro de </w:t>
       </w:r>
       <w:r>
-        <w:t>Cidade</w:t>
+        <w:t>Pessoa</w:t>
       </w:r>
     </w:p>
     <w:p>
@@ -48,8 +48,13 @@
         <w:pStyle w:val="Ttulo"/>
       </w:pPr>
       <w:r>
-        <w:t>Banco Econômico</w:t>
-      </w:r>
+        <w:t xml:space="preserve">Gerenciador de </w:t>
+      </w:r>
+      <w:r>
+        <w:t>Imobiliária</w:t>
+      </w:r>
+      <w:bookmarkStart w:id="0" w:name="_GoBack"/>
+      <w:bookmarkEnd w:id="0"/>
     </w:p>
     <w:p/>
     <w:p/>
@@ -429,7 +434,7 @@
         <w:rPr>
           <w:lang w:val="pt-BR"/>
         </w:rPr>
-        <w:t>Cidade</w:t>
+        <w:t>Pessoa</w:t>
       </w:r>
     </w:p>
     <w:p>
@@ -514,7 +519,13 @@
         <w:rPr>
           <w:i/>
         </w:rPr>
-        <w:t>cidades</w:t>
+        <w:t>Pessoas (</w:t>
+      </w:r>
+      <w:r>
+        <w:rPr>
+          <w:i/>
+        </w:rPr>
+        <w:t>Clientes, Fornecedores e Funcionários)</w:t>
       </w:r>
       <w:r>
         <w:rPr>
@@ -923,8 +934,6 @@
         </w:rPr>
         <w:t>Pessoa Cadastrada.</w:t>
       </w:r>
-      <w:bookmarkStart w:id="0" w:name="_GoBack"/>
-      <w:bookmarkEnd w:id="0"/>
     </w:p>
     <w:p>
       <w:pPr>
@@ -978,6 +987,7 @@
         <w:rPr>
           <w:lang w:val="pt-BR"/>
         </w:rPr>
+        <w:lastRenderedPageBreak/>
         <w:t>Mensagens</w:t>
       </w:r>
     </w:p>
@@ -1000,7 +1010,6 @@
         <w:rPr>
           <w:i/>
         </w:rPr>
-        <w:lastRenderedPageBreak/>
         <w:t>Mensagens de iteração sistema x ator</w:t>
       </w:r>
       <w:r>
@@ -1166,10 +1175,7 @@
         <w:pStyle w:val="Ttulo4"/>
       </w:pPr>
       <w:r>
-        <w:t>MSG00</w:t>
-      </w:r>
-      <w:r>
-        <w:t>4</w:t>
+        <w:t>MSG004</w:t>
       </w:r>
     </w:p>
     <w:p>
@@ -1183,7 +1189,67 @@
         <w:rPr>
           <w:i/>
         </w:rPr>
-        <w:t>O campo Endereço é obrigatório.</w:t>
+        <w:t>O</w:t>
+      </w:r>
+      <w:r>
+        <w:rPr>
+          <w:i/>
+        </w:rPr>
+        <w:t>s</w:t>
+      </w:r>
+      <w:r>
+        <w:rPr>
+          <w:i/>
+        </w:rPr>
+        <w:t xml:space="preserve"> campo</w:t>
+      </w:r>
+      <w:r>
+        <w:rPr>
+          <w:i/>
+        </w:rPr>
+        <w:t>s</w:t>
+      </w:r>
+      <w:r>
+        <w:rPr>
+          <w:i/>
+        </w:rPr>
+        <w:t xml:space="preserve"> </w:t>
+      </w:r>
+      <w:r>
+        <w:rPr>
+          <w:i/>
+        </w:rPr>
+        <w:t xml:space="preserve">do </w:t>
+      </w:r>
+      <w:r>
+        <w:rPr>
+          <w:i/>
+        </w:rPr>
+        <w:t xml:space="preserve">Endereço </w:t>
+      </w:r>
+      <w:r>
+        <w:rPr>
+          <w:i/>
+        </w:rPr>
+        <w:t>são</w:t>
+      </w:r>
+      <w:r>
+        <w:rPr>
+          <w:i/>
+        </w:rPr>
+        <w:t xml:space="preserve"> obrigatório</w:t>
+      </w:r>
+      <w:r>
+        <w:rPr>
+          <w:i/>
+        </w:rPr>
+        <w:t>s</w:t>
+      </w:r>
+      <w:r>
+        <w:rPr>
+          <w:i/>
+        </w:rPr>
+        <w:t>.</w:t>
       </w:r>
     </w:p>
     <w:p>
@@ -1325,13 +1391,7 @@
         <w:ind w:left="576" w:firstLine="720"/>
       </w:pPr>
       <w:r>
-        <w:t>CPF</w:t>
-      </w:r>
-      <w:r>
-        <w:t xml:space="preserve"> deve conter</w:t>
-      </w:r>
-      <w:r>
-        <w:t xml:space="preserve"> 11 caracteres numéricos (</w:t>
+        <w:t>CPF deve conter 11 caracteres numéricos (</w:t>
       </w:r>
       <w:proofErr w:type="gramStart"/>
       <w:r>
@@ -1342,268 +1402,247 @@
         <w:t>~9)</w:t>
       </w:r>
       <w:r>
-        <w:t xml:space="preserve">; </w:t>
-      </w:r>
+        <w:t>; (MSG002)</w:t>
+      </w:r>
+    </w:p>
+    <w:p>
+      <w:pPr>
+        <w:ind w:left="1296"/>
+      </w:pPr>
+      <w:r>
+        <w:t>CNPJ: 14 caracteres numéricos no formato</w:t>
+      </w:r>
+      <w:r>
+        <w:t>: XXXXXXXX/XXXX-XX</w:t>
+      </w:r>
+      <w:r>
+        <w:t>;</w:t>
+      </w:r>
+      <w:r>
+        <w:t xml:space="preserve"> (MSG002</w:t>
+      </w:r>
+      <w:proofErr w:type="gramStart"/>
+      <w:r>
+        <w:t>)</w:t>
+      </w:r>
+      <w:proofErr w:type="gramEnd"/>
+    </w:p>
+    <w:p>
+      <w:pPr>
+        <w:ind w:left="576" w:firstLine="720"/>
+      </w:pPr>
+      <w:r>
+        <w:t xml:space="preserve">RG: </w:t>
+      </w:r>
+      <w:proofErr w:type="gramStart"/>
+      <w:r>
+        <w:t>9</w:t>
+      </w:r>
+      <w:proofErr w:type="gramEnd"/>
+      <w:r>
+        <w:t xml:space="preserve"> caracteres numéricos (0~9);</w:t>
+      </w:r>
+      <w:r>
+        <w:t xml:space="preserve"> (MSG002)</w:t>
+      </w:r>
+    </w:p>
+    <w:p>
+      <w:pPr>
+        <w:ind w:left="1296"/>
+      </w:pPr>
+      <w:r>
+        <w:t>CTPS*</w:t>
+      </w:r>
+      <w:r>
+        <w:t xml:space="preserve">: </w:t>
+      </w:r>
+      <w:proofErr w:type="gramStart"/>
+      <w:r>
+        <w:t>(</w:t>
+      </w:r>
+      <w:r>
+        <w:t xml:space="preserve"> </w:t>
+      </w:r>
+      <w:proofErr w:type="gramEnd"/>
+      <w:r>
+        <w:t>Carteira de Trabalho e Previdência Social</w:t>
+      </w:r>
+      <w:r>
+        <w:t>)</w:t>
+      </w:r>
+    </w:p>
+    <w:p>
+      <w:pPr>
+        <w:ind w:left="1296"/>
+      </w:pPr>
+      <w:r>
+        <w:t>(Número, Série e UF):</w:t>
+      </w:r>
+    </w:p>
+    <w:p>
+      <w:pPr>
+        <w:ind w:left="1296"/>
+      </w:pPr>
+      <w:r>
+        <w:t xml:space="preserve">Número com </w:t>
+      </w:r>
+      <w:proofErr w:type="gramStart"/>
+      <w:r>
+        <w:t>7</w:t>
+      </w:r>
+      <w:proofErr w:type="gramEnd"/>
+      <w:r>
+        <w:t xml:space="preserve"> caracteres numéricos,</w:t>
+      </w:r>
+    </w:p>
+    <w:p>
+      <w:pPr>
+        <w:ind w:left="1296"/>
+      </w:pPr>
+      <w:r>
+        <w:t xml:space="preserve">Série com </w:t>
+      </w:r>
+      <w:proofErr w:type="gramStart"/>
+      <w:r>
+        <w:t>5</w:t>
+      </w:r>
+      <w:proofErr w:type="gramEnd"/>
+      <w:r>
+        <w:t xml:space="preserve"> caracteres numéricos</w:t>
+      </w:r>
+      <w:r>
+        <w:t>,</w:t>
+      </w:r>
+      <w:r>
+        <w:t xml:space="preserve"> </w:t>
+      </w:r>
+    </w:p>
+    <w:p>
+      <w:pPr>
+        <w:ind w:left="1296"/>
+      </w:pPr>
+      <w:r>
+        <w:t xml:space="preserve">UF com </w:t>
+      </w:r>
+      <w:proofErr w:type="gramStart"/>
+      <w:r>
+        <w:t>2</w:t>
+      </w:r>
+      <w:proofErr w:type="gramEnd"/>
+      <w:r>
+        <w:t xml:space="preserve"> caracteres alfabéticos, </w:t>
+      </w:r>
+    </w:p>
+    <w:p>
+      <w:pPr>
+        <w:ind w:left="1296"/>
+      </w:pPr>
       <w:r>
         <w:t>(MSG002)</w:t>
       </w:r>
+      <w:r>
+        <w:t>.</w:t>
+      </w:r>
     </w:p>
     <w:p>
       <w:pPr>
         <w:ind w:left="1296"/>
       </w:pPr>
-      <w:r>
-        <w:t>CNPJ: 14 caracteres numéricos no formato</w:t>
-      </w:r>
-      <w:r>
-        <w:t>: XXXXXXXX/XXXX-XX</w:t>
-      </w:r>
-      <w:r>
-        <w:t>;</w:t>
+    </w:p>
+    <w:p>
+      <w:pPr>
+        <w:pStyle w:val="Ttulo3"/>
+        <w:rPr>
+          <w:lang w:val="pt-BR"/>
+        </w:rPr>
+      </w:pPr>
+      <w:r>
+        <w:rPr>
+          <w:lang w:val="pt-BR"/>
+        </w:rPr>
+        <w:t>RN003</w:t>
+      </w:r>
+    </w:p>
+    <w:p>
+      <w:pPr>
+        <w:ind w:left="576" w:firstLine="720"/>
+      </w:pPr>
+      <w:r>
+        <w:t>Data de Nascimento</w:t>
+      </w:r>
+      <w:r>
+        <w:t>*: No formato DD/MM/AAAA onde:</w:t>
+      </w:r>
+    </w:p>
+    <w:p>
+      <w:pPr>
+        <w:ind w:left="576" w:firstLine="720"/>
+      </w:pPr>
+      <w:r>
+        <w:t>DD: Dia &gt; 0 e &lt; 31 dependendo do campo MM (Mês);</w:t>
+      </w:r>
+    </w:p>
+    <w:p>
+      <w:pPr>
+        <w:ind w:left="576" w:firstLine="720"/>
+      </w:pPr>
+      <w:r>
+        <w:t>MM: Mês &gt; 0 e &lt; 12;</w:t>
+      </w:r>
+    </w:p>
+    <w:p>
+      <w:pPr>
+        <w:ind w:left="576" w:firstLine="720"/>
+      </w:pPr>
+      <w:r>
+        <w:t>AAAA: Ano &gt; 0;</w:t>
+      </w:r>
+    </w:p>
+    <w:p>
+      <w:pPr>
+        <w:ind w:left="1296"/>
+      </w:pPr>
+      <w:r>
+        <w:t>(MSG003)</w:t>
+      </w:r>
+    </w:p>
+    <w:p>
+      <w:pPr>
+        <w:ind w:left="720"/>
+      </w:pPr>
+    </w:p>
+    <w:p>
+      <w:pPr>
+        <w:pStyle w:val="Ttulo3"/>
+        <w:rPr>
+          <w:lang w:val="pt-BR"/>
+        </w:rPr>
+      </w:pPr>
+      <w:r>
+        <w:rPr>
+          <w:lang w:val="pt-BR"/>
+        </w:rPr>
+        <w:t>RN004</w:t>
+      </w:r>
+    </w:p>
+    <w:p>
+      <w:pPr>
+        <w:ind w:left="1296"/>
+      </w:pPr>
+      <w:r>
+        <w:t>Endereço: Será preenchido com base nos endereços cadastrados através do Caso de Uso: Cadastro de Endereço que engloba os cadastros de País, Estado, Cidade, Bairro, Logradouro e CEP/ZIP</w:t>
+      </w:r>
+      <w:r>
+        <w:t>, e não pode ser vazio</w:t>
+      </w:r>
+      <w:r>
+        <w:t>.</w:t>
       </w:r>
       <w:r>
         <w:t xml:space="preserve"> </w:t>
       </w:r>
       <w:r>
-        <w:t>(MSG002</w:t>
-      </w:r>
-      <w:proofErr w:type="gramStart"/>
-      <w:r>
-        <w:t>)</w:t>
-      </w:r>
-      <w:proofErr w:type="gramEnd"/>
-    </w:p>
-    <w:p>
-      <w:pPr>
-        <w:ind w:left="576" w:firstLine="720"/>
-      </w:pPr>
-      <w:r>
-        <w:t xml:space="preserve">RG: </w:t>
-      </w:r>
-      <w:proofErr w:type="gramStart"/>
-      <w:r>
-        <w:t>9</w:t>
-      </w:r>
-      <w:proofErr w:type="gramEnd"/>
-      <w:r>
-        <w:t xml:space="preserve"> caracteres numéricos (0~9);</w:t>
-      </w:r>
-      <w:r>
-        <w:t xml:space="preserve"> </w:t>
-      </w:r>
-      <w:r>
-        <w:t>(MSG002)</w:t>
-      </w:r>
-    </w:p>
-    <w:p>
-      <w:pPr>
-        <w:ind w:left="1296"/>
-      </w:pPr>
-      <w:r>
-        <w:t>CTPS*</w:t>
-      </w:r>
-      <w:r>
-        <w:t xml:space="preserve">: </w:t>
-      </w:r>
-      <w:proofErr w:type="gramStart"/>
-      <w:r>
-        <w:t>(</w:t>
-      </w:r>
-      <w:r>
-        <w:t xml:space="preserve"> </w:t>
-      </w:r>
-      <w:proofErr w:type="gramEnd"/>
-      <w:r>
-        <w:t>Carteira de Trabalho e Previdência Social</w:t>
-      </w:r>
-      <w:r>
-        <w:t>)</w:t>
-      </w:r>
-    </w:p>
-    <w:p>
-      <w:pPr>
-        <w:ind w:left="1296"/>
-      </w:pPr>
-      <w:r>
-        <w:t>(Número, Série e UF):</w:t>
-      </w:r>
-    </w:p>
-    <w:p>
-      <w:pPr>
-        <w:ind w:left="1296"/>
-      </w:pPr>
-      <w:r>
-        <w:t xml:space="preserve">Número com </w:t>
-      </w:r>
-      <w:proofErr w:type="gramStart"/>
-      <w:r>
-        <w:t>7</w:t>
-      </w:r>
-      <w:proofErr w:type="gramEnd"/>
-      <w:r>
-        <w:t xml:space="preserve"> caracteres numéricos,</w:t>
-      </w:r>
-    </w:p>
-    <w:p>
-      <w:pPr>
-        <w:ind w:left="1296"/>
-      </w:pPr>
-      <w:r>
-        <w:t xml:space="preserve">Série com </w:t>
-      </w:r>
-      <w:proofErr w:type="gramStart"/>
-      <w:r>
-        <w:t>5</w:t>
-      </w:r>
-      <w:proofErr w:type="gramEnd"/>
-      <w:r>
-        <w:t xml:space="preserve"> caracteres numéricos</w:t>
-      </w:r>
-      <w:r>
-        <w:t>,</w:t>
-      </w:r>
-      <w:r>
-        <w:t xml:space="preserve"> </w:t>
-      </w:r>
-    </w:p>
-    <w:p>
-      <w:pPr>
-        <w:ind w:left="1296"/>
-      </w:pPr>
-      <w:r>
-        <w:t xml:space="preserve">UF com </w:t>
-      </w:r>
-      <w:proofErr w:type="gramStart"/>
-      <w:r>
-        <w:t>2</w:t>
-      </w:r>
-      <w:proofErr w:type="gramEnd"/>
-      <w:r>
-        <w:t xml:space="preserve"> caracteres alfabéticos, </w:t>
-      </w:r>
-    </w:p>
-    <w:p>
-      <w:pPr>
-        <w:ind w:left="1296"/>
-      </w:pPr>
-      <w:r>
-        <w:t>(MSG00</w:t>
-      </w:r>
-      <w:r>
-        <w:t>2</w:t>
-      </w:r>
-      <w:r>
-        <w:t>)</w:t>
-      </w:r>
-      <w:r>
-        <w:t>.</w:t>
-      </w:r>
-    </w:p>
-    <w:p>
-      <w:pPr>
-        <w:ind w:left="1296"/>
-      </w:pPr>
-    </w:p>
-    <w:p>
-      <w:pPr>
-        <w:pStyle w:val="Ttulo3"/>
-        <w:rPr>
-          <w:lang w:val="pt-BR"/>
-        </w:rPr>
-      </w:pPr>
-      <w:r>
-        <w:rPr>
-          <w:lang w:val="pt-BR"/>
-        </w:rPr>
-        <w:t>RN003</w:t>
-      </w:r>
-    </w:p>
-    <w:p>
-      <w:pPr>
-        <w:ind w:left="576" w:firstLine="720"/>
-      </w:pPr>
-      <w:r>
-        <w:t>Data de Nascimento</w:t>
-      </w:r>
-      <w:r>
-        <w:t>*: No formato DD/MM/AAAA onde:</w:t>
-      </w:r>
-    </w:p>
-    <w:p>
-      <w:pPr>
-        <w:ind w:left="576" w:firstLine="720"/>
-      </w:pPr>
-      <w:r>
-        <w:t>DD: Dia &gt; 0 e &lt; 31 dependendo do campo MM (Mês);</w:t>
-      </w:r>
-    </w:p>
-    <w:p>
-      <w:pPr>
-        <w:ind w:left="576" w:firstLine="720"/>
-      </w:pPr>
-      <w:r>
-        <w:t>MM: Mês &gt; 0 e &lt; 12;</w:t>
-      </w:r>
-    </w:p>
-    <w:p>
-      <w:pPr>
-        <w:ind w:left="576" w:firstLine="720"/>
-      </w:pPr>
-      <w:r>
-        <w:t>AAAA: Ano &gt; 0;</w:t>
-      </w:r>
-    </w:p>
-    <w:p>
-      <w:pPr>
-        <w:ind w:left="1296"/>
-      </w:pPr>
-      <w:r>
-        <w:t>(MSG003)</w:t>
-      </w:r>
-    </w:p>
-    <w:p>
-      <w:pPr>
-        <w:ind w:left="720"/>
-      </w:pPr>
-    </w:p>
-    <w:p>
-      <w:pPr>
-        <w:pStyle w:val="Ttulo3"/>
-        <w:rPr>
-          <w:lang w:val="pt-BR"/>
-        </w:rPr>
-      </w:pPr>
-      <w:r>
-        <w:rPr>
-          <w:lang w:val="pt-BR"/>
-        </w:rPr>
-        <w:t>RN004</w:t>
-      </w:r>
-    </w:p>
-    <w:p>
-      <w:pPr>
-        <w:ind w:left="1296"/>
-      </w:pPr>
-      <w:r>
-        <w:t>Endereço: Será preenchido com base nos endereços cadastrados através do Caso de Uso: Cadastro de Endereço que engloba os cadastros de País, Estado, Cidade, Bairro, Logradouro e CEP/ZIP</w:t>
-      </w:r>
-      <w:r>
-        <w:t>, e não pode ser vazio</w:t>
-      </w:r>
-      <w:r>
-        <w:t>.</w:t>
-      </w:r>
-      <w:r>
-        <w:t xml:space="preserve"> </w:t>
-      </w:r>
-      <w:r>
-        <w:t>(MSG00</w:t>
-      </w:r>
-      <w:r>
-        <w:t>4</w:t>
-      </w:r>
-      <w:r>
-        <w:t>)</w:t>
+        <w:t>(MSG004)</w:t>
       </w:r>
     </w:p>
     <w:p>
@@ -1662,7 +1701,7 @@
           <w:insideH w:val="single" w:sz="4" w:space="0" w:color="auto"/>
           <w:insideV w:val="single" w:sz="4" w:space="0" w:color="auto"/>
         </w:tblBorders>
-        <w:tblLook w:val="00BF" w:firstRow="1" w:lastRow="0" w:firstColumn="1" w:lastColumn="0" w:noHBand="0" w:noVBand="0"/>
+        <w:tblLook w:val="00A0" w:firstRow="1" w:lastRow="0" w:firstColumn="1" w:lastColumn="0" w:noHBand="0" w:noVBand="0"/>
       </w:tblPr>
       <w:tblGrid>
         <w:gridCol w:w="1773"/>
@@ -3190,14 +3229,7 @@
                 <w:i/>
                 <w:sz w:val="20"/>
               </w:rPr>
-              <w:t xml:space="preserve">Endereço </w:t>
-            </w:r>
-            <w:r>
-              <w:rPr>
-                <w:i/>
-                <w:sz w:val="20"/>
-              </w:rPr>
-              <w:t>Cidade</w:t>
+              <w:t>Endereço Cidade</w:t>
             </w:r>
           </w:p>
         </w:tc>
@@ -3339,14 +3371,7 @@
                 <w:i/>
                 <w:sz w:val="20"/>
               </w:rPr>
-              <w:t xml:space="preserve">Endereço </w:t>
-            </w:r>
-            <w:r>
-              <w:rPr>
-                <w:i/>
-                <w:sz w:val="20"/>
-              </w:rPr>
-              <w:t>Logradouro</w:t>
+              <w:t>Endereço Logradouro</w:t>
             </w:r>
           </w:p>
         </w:tc>
@@ -3488,14 +3513,7 @@
                 <w:i/>
                 <w:sz w:val="20"/>
               </w:rPr>
-              <w:t xml:space="preserve">Endereço </w:t>
-            </w:r>
-            <w:r>
-              <w:rPr>
-                <w:i/>
-                <w:sz w:val="20"/>
-              </w:rPr>
-              <w:t>CEP/ZIP</w:t>
+              <w:t>Endereço CEP/ZIP</w:t>
             </w:r>
           </w:p>
         </w:tc>
@@ -3637,14 +3655,7 @@
                 <w:i/>
                 <w:sz w:val="20"/>
               </w:rPr>
-              <w:t xml:space="preserve">Endereço </w:t>
-            </w:r>
-            <w:r>
-              <w:rPr>
-                <w:i/>
-                <w:sz w:val="20"/>
-              </w:rPr>
-              <w:t>Número</w:t>
+              <w:t>Endereço Número</w:t>
             </w:r>
           </w:p>
         </w:tc>
@@ -3852,7 +3863,7 @@
                     <w:rStyle w:val="Nmerodepgina"/>
                     <w:noProof/>
                   </w:rPr>
-                  <w:t>3</w:t>
+                  <w:t>1</w:t>
                 </w:r>
                 <w:r>
                   <w:rPr>
@@ -3939,8 +3950,30 @@
             <w:rPr>
               <w:lang w:val="en-US"/>
             </w:rPr>
-            <w:t xml:space="preserve"> Legal</w:t>
+            <w:t xml:space="preserve"> </w:t>
           </w:r>
+          <w:proofErr w:type="spellStart"/>
+          <w:r>
+            <w:rPr>
+              <w:lang w:val="en-US"/>
+            </w:rPr>
+            <w:t>Gerenciador</w:t>
+          </w:r>
+          <w:proofErr w:type="spellEnd"/>
+          <w:r>
+            <w:rPr>
+              <w:lang w:val="en-US"/>
+            </w:rPr>
+            <w:t xml:space="preserve"> de </w:t>
+          </w:r>
+          <w:proofErr w:type="spellStart"/>
+          <w:r>
+            <w:rPr>
+              <w:lang w:val="en-US"/>
+            </w:rPr>
+            <w:t>Imobiliarias</w:t>
+          </w:r>
+          <w:proofErr w:type="spellEnd"/>
         </w:p>
       </w:tc>
       <w:tc>
@@ -4030,7 +4063,7 @@
             <w:t xml:space="preserve">Cadastro </w:t>
           </w:r>
           <w:r>
-            <w:t>Cidade</w:t>
+            <w:t>Pessoa</w:t>
           </w:r>
         </w:p>
       </w:tc>

--- a/trunk/Imobiliaria/Documentação/exemplo_ecu_cidade.docx
+++ b/trunk/Imobiliaria/Documentação/exemplo_ecu_cidade.docx
@@ -53,8 +53,6 @@
       <w:r>
         <w:t>Imobiliária</w:t>
       </w:r>
-      <w:bookmarkStart w:id="0" w:name="_GoBack"/>
-      <w:bookmarkEnd w:id="0"/>
     </w:p>
     <w:p/>
     <w:p/>
@@ -3678,6 +3676,150 @@
               </w:rPr>
               <w:t>Número</w:t>
             </w:r>
+          </w:p>
+        </w:tc>
+        <w:tc>
+          <w:tcPr>
+            <w:tcW w:w="1428" w:type="dxa"/>
+          </w:tcPr>
+          <w:p>
+            <w:pPr>
+              <w:spacing w:before="100" w:beforeAutospacing="1" w:after="100" w:afterAutospacing="1"/>
+              <w:rPr>
+                <w:i/>
+                <w:sz w:val="20"/>
+              </w:rPr>
+            </w:pPr>
+            <w:r>
+              <w:rPr>
+                <w:i/>
+                <w:sz w:val="20"/>
+              </w:rPr>
+              <w:t>SIM</w:t>
+            </w:r>
+          </w:p>
+        </w:tc>
+        <w:tc>
+          <w:tcPr>
+            <w:tcW w:w="1233" w:type="dxa"/>
+          </w:tcPr>
+          <w:p>
+            <w:pPr>
+              <w:spacing w:before="100" w:beforeAutospacing="1" w:after="100" w:afterAutospacing="1"/>
+              <w:rPr>
+                <w:i/>
+                <w:sz w:val="20"/>
+              </w:rPr>
+            </w:pPr>
+            <w:r>
+              <w:rPr>
+                <w:i/>
+                <w:sz w:val="20"/>
+              </w:rPr>
+              <w:t>SIM</w:t>
+            </w:r>
+          </w:p>
+        </w:tc>
+        <w:tc>
+          <w:tcPr>
+            <w:tcW w:w="1143" w:type="dxa"/>
+          </w:tcPr>
+          <w:p>
+            <w:pPr>
+              <w:spacing w:before="100" w:beforeAutospacing="1" w:after="100" w:afterAutospacing="1"/>
+              <w:rPr>
+                <w:i/>
+                <w:sz w:val="20"/>
+              </w:rPr>
+            </w:pPr>
+            <w:r>
+              <w:rPr>
+                <w:i/>
+                <w:sz w:val="20"/>
+              </w:rPr>
+              <w:t>NÃO</w:t>
+            </w:r>
+          </w:p>
+        </w:tc>
+        <w:tc>
+          <w:tcPr>
+            <w:tcW w:w="996" w:type="dxa"/>
+          </w:tcPr>
+          <w:p>
+            <w:pPr>
+              <w:spacing w:before="100" w:beforeAutospacing="1" w:after="100" w:afterAutospacing="1"/>
+              <w:rPr>
+                <w:i/>
+                <w:sz w:val="20"/>
+              </w:rPr>
+            </w:pPr>
+            <w:r>
+              <w:rPr>
+                <w:i/>
+                <w:sz w:val="20"/>
+              </w:rPr>
+              <w:t>Não possui</w:t>
+            </w:r>
+          </w:p>
+        </w:tc>
+        <w:tc>
+          <w:tcPr>
+            <w:tcW w:w="1945" w:type="dxa"/>
+          </w:tcPr>
+          <w:p>
+            <w:pPr>
+              <w:spacing w:before="100" w:beforeAutospacing="1" w:after="100" w:afterAutospacing="1"/>
+              <w:rPr>
+                <w:i/>
+                <w:sz w:val="20"/>
+              </w:rPr>
+            </w:pPr>
+          </w:p>
+        </w:tc>
+      </w:tr>
+      <w:tr>
+        <w:tc>
+          <w:tcPr>
+            <w:tcW w:w="1761" w:type="dxa"/>
+          </w:tcPr>
+          <w:p>
+            <w:pPr>
+              <w:spacing w:before="100" w:beforeAutospacing="1" w:after="100" w:afterAutospacing="1"/>
+              <w:rPr>
+                <w:i/>
+                <w:sz w:val="20"/>
+              </w:rPr>
+            </w:pPr>
+            <w:r>
+              <w:rPr>
+                <w:i/>
+                <w:sz w:val="20"/>
+              </w:rPr>
+              <w:t>Endereço Complemento</w:t>
+            </w:r>
+          </w:p>
+        </w:tc>
+        <w:tc>
+          <w:tcPr>
+            <w:tcW w:w="1217" w:type="dxa"/>
+          </w:tcPr>
+          <w:p>
+            <w:pPr>
+              <w:spacing w:before="100" w:beforeAutospacing="1" w:after="100" w:afterAutospacing="1"/>
+              <w:rPr>
+                <w:i/>
+                <w:sz w:val="20"/>
+              </w:rPr>
+            </w:pPr>
+            <w:r>
+              <w:rPr>
+                <w:i/>
+                <w:sz w:val="20"/>
+              </w:rPr>
+              <w:t>Texto</w:t>
+            </w:r>
+            <w:bookmarkStart w:id="0" w:name="_GoBack"/>
+            <w:bookmarkEnd w:id="0"/>
           </w:p>
         </w:tc>
         <w:tc>
@@ -3863,7 +4005,7 @@
                     <w:rStyle w:val="Nmerodepgina"/>
                     <w:noProof/>
                   </w:rPr>
-                  <w:t>1</w:t>
+                  <w:t>6</w:t>
                 </w:r>
                 <w:r>
                   <w:rPr>

--- a/trunk/Imobiliaria/Documentação/exemplo_ecu_cidade.docx
+++ b/trunk/Imobiliaria/Documentação/exemplo_ecu_cidade.docx
@@ -590,7 +590,7 @@
         <w:rPr>
           <w:i/>
         </w:rPr>
-        <w:t>Ator solicitação criação de novo registro</w:t>
+        <w:t>Ator solicita criação de novo registro</w:t>
       </w:r>
     </w:p>
     <w:p>
@@ -628,13 +628,25 @@
         <w:rPr>
           <w:i/>
         </w:rPr>
-        <w:t xml:space="preserve">Ator informa </w:t>
-      </w:r>
-      <w:r>
-        <w:rPr>
-          <w:i/>
-        </w:rPr>
-        <w:t>código da cidade</w:t>
+        <w:t>Ator informa</w:t>
+      </w:r>
+      <w:r>
+        <w:rPr>
+          <w:i/>
+        </w:rPr>
+        <w:t xml:space="preserve"> o nome</w:t>
+      </w:r>
+      <w:r>
+        <w:rPr>
+          <w:i/>
+        </w:rPr>
+        <w:t xml:space="preserve"> da </w:t>
+      </w:r>
+      <w:r>
+        <w:rPr>
+          <w:i/>
+        </w:rPr>
+        <w:t>pessoa</w:t>
       </w:r>
     </w:p>
     <w:p>
@@ -671,13 +683,19 @@
         <w:rPr>
           <w:i/>
         </w:rPr>
-        <w:t xml:space="preserve">código da cidade </w:t>
-      </w:r>
-      <w:r>
-        <w:rPr>
-          <w:i/>
-        </w:rPr>
-        <w:t>informada conforme RN001</w:t>
+        <w:t>nome informado</w:t>
+      </w:r>
+      <w:r>
+        <w:rPr>
+          <w:i/>
+        </w:rPr>
+        <w:t xml:space="preserve"> </w:t>
+      </w:r>
+      <w:r>
+        <w:rPr>
+          <w:i/>
+        </w:rPr>
+        <w:t>conforme RN001</w:t>
       </w:r>
     </w:p>
     <w:p>
@@ -696,14 +714,16 @@
         <w:rPr>
           <w:i/>
         </w:rPr>
-        <w:t>Ator informa o nome d</w:t>
-      </w:r>
-      <w:r>
-        <w:rPr>
-          <w:i/>
-        </w:rPr>
-        <w:t>a cidade</w:t>
-      </w:r>
+        <w:t xml:space="preserve">Ator informa o CPF/CNPJ e RG </w:t>
+      </w:r>
+      <w:proofErr w:type="gramStart"/>
+      <w:r>
+        <w:rPr>
+          <w:i/>
+        </w:rPr>
+        <w:t>do pessoa</w:t>
+      </w:r>
+      <w:proofErr w:type="gramEnd"/>
     </w:p>
     <w:p>
       <w:pPr>
@@ -721,7 +741,7 @@
         <w:rPr>
           <w:i/>
         </w:rPr>
-        <w:t>Sistema verifica/valida o nome conforme RN002</w:t>
+        <w:t>Sistema verifica/valida os documentos conforme RN002</w:t>
       </w:r>
     </w:p>
     <w:p>
@@ -740,19 +760,7 @@
         <w:rPr>
           <w:i/>
         </w:rPr>
-        <w:t xml:space="preserve">Ator informa </w:t>
-      </w:r>
-      <w:r>
-        <w:rPr>
-          <w:i/>
-        </w:rPr>
-        <w:t>a sigla d</w:t>
-      </w:r>
-      <w:r>
-        <w:rPr>
-          <w:i/>
-        </w:rPr>
-        <w:t>o estado ao qual a cidade pertence.</w:t>
+        <w:t>Ator preenche os dados do endereço</w:t>
       </w:r>
     </w:p>
     <w:p>
@@ -771,7 +779,13 @@
         <w:rPr>
           <w:i/>
         </w:rPr>
-        <w:t>Sistema verifica/valida o estado conforme RN003</w:t>
+        <w:t xml:space="preserve">Sistema verifica/valida </w:t>
+      </w:r>
+      <w:r>
+        <w:rPr>
+          <w:i/>
+        </w:rPr>
+        <w:t>os campos digitáveis conforme RN004</w:t>
       </w:r>
     </w:p>
     <w:p>
@@ -825,6 +839,8 @@
           <w:iCs/>
         </w:rPr>
       </w:pPr>
+      <w:bookmarkStart w:id="0" w:name="_GoBack"/>
+      <w:bookmarkEnd w:id="0"/>
     </w:p>
     <w:p>
       <w:pPr>
@@ -3818,8 +3834,6 @@
               </w:rPr>
               <w:t>Texto</w:t>
             </w:r>
-            <w:bookmarkStart w:id="0" w:name="_GoBack"/>
-            <w:bookmarkEnd w:id="0"/>
           </w:p>
         </w:tc>
         <w:tc>
@@ -4005,7 +4019,7 @@
                     <w:rStyle w:val="Nmerodepgina"/>
                     <w:noProof/>
                   </w:rPr>
-                  <w:t>6</w:t>
+                  <w:t>4</w:t>
                 </w:r>
                 <w:r>
                   <w:rPr>
